--- a/notes/ActiveLearning.docx
+++ b/notes/ActiveLearning.docx
@@ -5,6 +5,9 @@
     <w:p>
       <w:pPr>
         <w:pStyle w:val="a9"/>
+        <w:rPr>
+          <w:rFonts w:hint="eastAsia"/>
+        </w:rPr>
       </w:pPr>
       <w:r>
         <w:rPr>
@@ -14,6 +17,11 @@
       </w:r>
     </w:p>
     <w:p>
+      <w:pPr>
+        <w:rPr>
+          <w:rFonts w:hint="eastAsia"/>
+        </w:rPr>
+      </w:pPr>
       <w:r>
         <w:rPr>
           <w:rFonts w:hint="eastAsia"/>
@@ -22,7 +30,12 @@
       </w:r>
     </w:p>
     <w:p>
-      <w:hyperlink r:id="rId6" w:history="1">
+      <w:pPr>
+        <w:rPr>
+          <w:rFonts w:hint="eastAsia"/>
+        </w:rPr>
+      </w:pPr>
+      <w:hyperlink r:id="rId7" w:history="1">
         <w:r>
           <w:rPr>
             <w:rStyle w:val="a7"/>
@@ -34,10 +47,10 @@
     <w:p>
       <w:pPr>
         <w:rPr>
-          <w:rFonts w:hint="eastAsia"/>
-        </w:rPr>
-      </w:pPr>
-      <w:hyperlink r:id="rId7" w:history="1">
+          <w:rStyle w:val="a7"/>
+        </w:rPr>
+      </w:pPr>
+      <w:hyperlink r:id="rId8" w:history="1">
         <w:r>
           <w:rPr>
             <w:rStyle w:val="a7"/>
@@ -45,6 +58,1034 @@
           <w:t>SupeRuier/awesome-active-learning: Everything you need about Active Learning (AL).</w:t>
         </w:r>
       </w:hyperlink>
+    </w:p>
+    <w:p>
+      <w:pPr>
+        <w:rPr>
+          <w:rStyle w:val="a7"/>
+        </w:rPr>
+      </w:pPr>
+    </w:p>
+    <w:p>
+      <w:pPr>
+        <w:pStyle w:val="ac"/>
+        <w:numPr>
+          <w:ilvl w:val="0"/>
+          <w:numId w:val="3"/>
+        </w:numPr>
+        <w:ind w:firstLineChars="0"/>
+      </w:pPr>
+      <w:r>
+        <w:rPr>
+          <w:rFonts w:hint="eastAsia"/>
+        </w:rPr>
+        <w:t>Active Learning in NLP</w:t>
+      </w:r>
+    </w:p>
+    <w:p>
+      <w:pPr>
+        <w:pStyle w:val="ac"/>
+        <w:ind w:left="425" w:firstLineChars="0" w:firstLine="0"/>
+        <w:rPr>
+          <w:rFonts w:hint="eastAsia"/>
+        </w:rPr>
+      </w:pPr>
+      <w:r>
+        <w:rPr>
+          <w:rFonts w:hint="eastAsia"/>
+        </w:rPr>
+        <w:t xml:space="preserve">Reference: </w:t>
+      </w:r>
+      <w:r>
+        <w:rPr>
+          <w:rFonts w:hint="eastAsia"/>
+        </w:rPr>
+        <w:t>https://doi.org/10.48550/arXiv.2210.10109</w:t>
+      </w:r>
+    </w:p>
+    <w:p>
+      <w:pPr>
+        <w:pStyle w:val="ac"/>
+        <w:numPr>
+          <w:ilvl w:val="1"/>
+          <w:numId w:val="3"/>
+        </w:numPr>
+        <w:ind w:firstLineChars="0"/>
+      </w:pPr>
+      <w:r>
+        <w:rPr>
+          <w:rFonts w:hint="eastAsia"/>
+        </w:rPr>
+        <w:t>Query Strateg</w:t>
+      </w:r>
+      <w:r>
+        <w:rPr>
+          <w:rFonts w:hint="eastAsia"/>
+        </w:rPr>
+        <w:t>ies</w:t>
+      </w:r>
+    </w:p>
+    <w:p>
+      <w:pPr>
+        <w:pStyle w:val="ac"/>
+        <w:numPr>
+          <w:ilvl w:val="2"/>
+          <w:numId w:val="3"/>
+        </w:numPr>
+        <w:ind w:firstLineChars="0"/>
+      </w:pPr>
+      <w:r>
+        <w:rPr>
+          <w:rFonts w:hint="eastAsia"/>
+        </w:rPr>
+        <w:t>Informativeness</w:t>
+      </w:r>
+    </w:p>
+    <w:p>
+      <w:pPr>
+        <w:pStyle w:val="ac"/>
+        <w:numPr>
+          <w:ilvl w:val="3"/>
+          <w:numId w:val="3"/>
+        </w:numPr>
+        <w:ind w:firstLineChars="0"/>
+      </w:pPr>
+      <w:r>
+        <w:rPr>
+          <w:rFonts w:hint="eastAsia"/>
+        </w:rPr>
+        <w:t>Uncertainty</w:t>
+      </w:r>
+    </w:p>
+    <w:p>
+      <w:pPr>
+        <w:pStyle w:val="ac"/>
+        <w:numPr>
+          <w:ilvl w:val="0"/>
+          <w:numId w:val="4"/>
+        </w:numPr>
+        <w:ind w:firstLineChars="0"/>
+      </w:pPr>
+      <w:r>
+        <w:rPr>
+          <w:rFonts w:hint="eastAsia"/>
+        </w:rPr>
+        <w:t>Probalilistic</w:t>
+      </w:r>
+    </w:p>
+    <w:p>
+      <w:pPr>
+        <w:pStyle w:val="ac"/>
+        <w:numPr>
+          <w:ilvl w:val="0"/>
+          <w:numId w:val="4"/>
+        </w:numPr>
+        <w:ind w:firstLineChars="0"/>
+      </w:pPr>
+      <w:r>
+        <w:rPr>
+          <w:rFonts w:hint="eastAsia"/>
+        </w:rPr>
+        <w:t>Entropy-based</w:t>
+      </w:r>
+    </w:p>
+    <w:p>
+      <w:pPr>
+        <w:pStyle w:val="ac"/>
+        <w:numPr>
+          <w:ilvl w:val="0"/>
+          <w:numId w:val="4"/>
+        </w:numPr>
+        <w:ind w:firstLineChars="0"/>
+      </w:pPr>
+      <w:r>
+        <w:rPr>
+          <w:rFonts w:hint="eastAsia"/>
+        </w:rPr>
+        <w:t>Least confidence</w:t>
+      </w:r>
+    </w:p>
+    <w:p>
+      <w:pPr>
+        <w:pStyle w:val="ac"/>
+        <w:numPr>
+          <w:ilvl w:val="0"/>
+          <w:numId w:val="4"/>
+        </w:numPr>
+        <w:ind w:firstLineChars="0"/>
+      </w:pPr>
+      <w:r>
+        <w:rPr>
+          <w:rFonts w:hint="eastAsia"/>
+        </w:rPr>
+        <w:t>Margin sampling</w:t>
+      </w:r>
+    </w:p>
+    <w:p>
+      <w:pPr>
+        <w:pStyle w:val="ac"/>
+        <w:numPr>
+          <w:ilvl w:val="0"/>
+          <w:numId w:val="4"/>
+        </w:numPr>
+        <w:ind w:firstLineChars="0"/>
+      </w:pPr>
+      <w:r>
+        <w:rPr>
+          <w:rFonts w:hint="eastAsia"/>
+        </w:rPr>
+        <w:t>Check the divergence:</w:t>
+      </w:r>
+    </w:p>
+    <w:p>
+      <w:pPr>
+        <w:pStyle w:val="ac"/>
+        <w:ind w:left="1211" w:firstLineChars="0" w:firstLine="0"/>
+      </w:pPr>
+      <w:r>
+        <w:rPr>
+          <w:rFonts w:hint="eastAsia"/>
+        </w:rPr>
+        <w:t>N</w:t>
+      </w:r>
+      <w:r>
+        <w:t>earest</w:t>
+      </w:r>
+      <w:r>
+        <w:rPr>
+          <w:rFonts w:hint="eastAsia"/>
+        </w:rPr>
+        <w:t xml:space="preserve"> neighbor, adversarial perturbation, data augmentation.</w:t>
+      </w:r>
+    </w:p>
+    <w:p>
+      <w:pPr>
+        <w:pStyle w:val="ac"/>
+        <w:numPr>
+          <w:ilvl w:val="3"/>
+          <w:numId w:val="3"/>
+        </w:numPr>
+        <w:ind w:firstLineChars="0"/>
+      </w:pPr>
+      <w:r>
+        <w:rPr>
+          <w:rFonts w:hint="eastAsia"/>
+        </w:rPr>
+        <w:t>Disagreement</w:t>
+      </w:r>
+    </w:p>
+    <w:p>
+      <w:pPr>
+        <w:pStyle w:val="ac"/>
+        <w:ind w:left="851" w:firstLineChars="0" w:firstLine="0"/>
+        <w:rPr>
+          <w:rFonts w:hint="eastAsia"/>
+        </w:rPr>
+      </w:pPr>
+      <w:r>
+        <w:rPr>
+          <w:rFonts w:hint="eastAsia"/>
+        </w:rPr>
+        <w:t xml:space="preserve">Use multiple models and select the instances </w:t>
+      </w:r>
+      <w:r>
+        <w:t xml:space="preserve">that are </w:t>
+      </w:r>
+      <w:r>
+        <w:rPr>
+          <w:b/>
+          <w:bCs/>
+        </w:rPr>
+        <w:t>most disagreed among them</w:t>
+      </w:r>
+      <w:r>
+        <w:rPr>
+          <w:rFonts w:hint="eastAsia"/>
+        </w:rPr>
+        <w:t>.</w:t>
+      </w:r>
+    </w:p>
+    <w:p>
+      <w:pPr>
+        <w:pStyle w:val="ac"/>
+        <w:numPr>
+          <w:ilvl w:val="0"/>
+          <w:numId w:val="5"/>
+        </w:numPr>
+        <w:ind w:firstLineChars="0"/>
+      </w:pPr>
+      <w:r>
+        <w:rPr>
+          <w:rFonts w:hint="eastAsia"/>
+        </w:rPr>
+        <w:t>Query-by-committee</w:t>
+      </w:r>
+    </w:p>
+    <w:p>
+      <w:pPr>
+        <w:pStyle w:val="ac"/>
+        <w:numPr>
+          <w:ilvl w:val="0"/>
+          <w:numId w:val="5"/>
+        </w:numPr>
+        <w:ind w:firstLineChars="0"/>
+      </w:pPr>
+      <w:r>
+        <w:rPr>
+          <w:rFonts w:hint="eastAsia"/>
+        </w:rPr>
+        <w:t>Disagreement measured by:</w:t>
+      </w:r>
+    </w:p>
+    <w:p>
+      <w:pPr>
+        <w:pStyle w:val="ac"/>
+        <w:ind w:left="1211" w:firstLineChars="0" w:firstLine="0"/>
+      </w:pPr>
+      <w:r>
+        <w:rPr>
+          <w:rFonts w:hint="eastAsia"/>
+        </w:rPr>
+        <w:t>Vote entropy, KL-divergence</w:t>
+      </w:r>
+    </w:p>
+    <w:p>
+      <w:pPr>
+        <w:pStyle w:val="ac"/>
+        <w:numPr>
+          <w:ilvl w:val="0"/>
+          <w:numId w:val="5"/>
+        </w:numPr>
+        <w:ind w:firstLineChars="0"/>
+        <w:rPr>
+          <w:rFonts w:hint="eastAsia"/>
+        </w:rPr>
+      </w:pPr>
+      <w:r>
+        <w:rPr>
+          <w:rFonts w:hint="eastAsia"/>
+        </w:rPr>
+        <w:t>Bayesian</w:t>
+      </w:r>
+      <w:r>
+        <w:rPr>
+          <w:rFonts w:hint="eastAsia"/>
+        </w:rPr>
+        <w:t xml:space="preserve"> method</w:t>
+      </w:r>
+    </w:p>
+    <w:p>
+      <w:pPr>
+        <w:pStyle w:val="ac"/>
+        <w:numPr>
+          <w:ilvl w:val="0"/>
+          <w:numId w:val="5"/>
+        </w:numPr>
+        <w:ind w:firstLineChars="0"/>
+      </w:pPr>
+      <w:r>
+        <w:rPr>
+          <w:rFonts w:hint="eastAsia"/>
+        </w:rPr>
+        <w:t>Dropout</w:t>
+      </w:r>
+    </w:p>
+    <w:p>
+      <w:pPr>
+        <w:pStyle w:val="ac"/>
+        <w:numPr>
+          <w:ilvl w:val="3"/>
+          <w:numId w:val="3"/>
+        </w:numPr>
+        <w:ind w:firstLineChars="0"/>
+      </w:pPr>
+      <w:r>
+        <w:rPr>
+          <w:rFonts w:hint="eastAsia"/>
+        </w:rPr>
+        <w:t>Gradient</w:t>
+      </w:r>
+    </w:p>
+    <w:p>
+      <w:pPr>
+        <w:pStyle w:val="ac"/>
+        <w:ind w:left="851" w:firstLineChars="0" w:firstLine="0"/>
+      </w:pPr>
+      <w:r>
+        <w:rPr>
+          <w:rFonts w:hint="eastAsia"/>
+        </w:rPr>
+        <w:t xml:space="preserve">Choose the instances that would </w:t>
+      </w:r>
+      <w:r>
+        <w:rPr>
+          <w:rFonts w:hint="eastAsia"/>
+          <w:b/>
+          <w:bCs/>
+        </w:rPr>
+        <w:t>most strongly impact the model</w:t>
+      </w:r>
+      <w:r>
+        <w:rPr>
+          <w:rFonts w:hint="eastAsia"/>
+        </w:rPr>
+        <w:t>.</w:t>
+      </w:r>
+    </w:p>
+    <w:p>
+      <w:pPr>
+        <w:pStyle w:val="ac"/>
+        <w:numPr>
+          <w:ilvl w:val="0"/>
+          <w:numId w:val="7"/>
+        </w:numPr>
+        <w:ind w:firstLineChars="0"/>
+      </w:pPr>
+      <w:r>
+        <w:rPr>
+          <w:rFonts w:hint="eastAsia"/>
+        </w:rPr>
+        <w:t>The strategy of expected gradient length</w:t>
+      </w:r>
+      <w:r>
+        <w:rPr>
+          <w:rFonts w:hint="eastAsia"/>
+        </w:rPr>
+        <w:t xml:space="preserve"> (EGL)</w:t>
+      </w:r>
+    </w:p>
+    <w:p>
+      <w:pPr>
+        <w:pStyle w:val="ac"/>
+        <w:numPr>
+          <w:ilvl w:val="0"/>
+          <w:numId w:val="7"/>
+        </w:numPr>
+        <w:ind w:firstLineChars="0"/>
+        <w:rPr>
+          <w:rFonts w:hint="eastAsia"/>
+        </w:rPr>
+      </w:pPr>
+      <w:r>
+        <w:rPr>
+          <w:rFonts w:hint="eastAsia"/>
+        </w:rPr>
+        <w:t>Gradients of word embeddings</w:t>
+      </w:r>
+    </w:p>
+    <w:p>
+      <w:pPr>
+        <w:pStyle w:val="ac"/>
+        <w:numPr>
+          <w:ilvl w:val="3"/>
+          <w:numId w:val="3"/>
+        </w:numPr>
+        <w:ind w:firstLineChars="0"/>
+      </w:pPr>
+      <w:r>
+        <w:rPr>
+          <w:rFonts w:hint="eastAsia"/>
+        </w:rPr>
+        <w:t>Performance prediction</w:t>
+      </w:r>
+    </w:p>
+    <w:p>
+      <w:pPr>
+        <w:pStyle w:val="ac"/>
+        <w:ind w:left="851" w:firstLineChars="0" w:firstLine="0"/>
+      </w:pPr>
+      <w:r>
+        <w:rPr>
+          <w:rFonts w:hint="eastAsia"/>
+        </w:rPr>
+        <w:t>T</w:t>
+      </w:r>
+      <w:r>
+        <w:rPr>
+          <w:rFonts w:hint="eastAsia"/>
+        </w:rPr>
+        <w:t>he</w:t>
+      </w:r>
+      <w:r>
+        <w:rPr>
+          <w:rFonts w:hint="eastAsia"/>
+        </w:rPr>
+        <w:t xml:space="preserve"> </w:t>
+      </w:r>
+      <w:r>
+        <w:rPr>
+          <w:rFonts w:hint="eastAsia"/>
+        </w:rPr>
+        <w:t xml:space="preserve">selected instances should be the ones that most </w:t>
+      </w:r>
+      <w:r>
+        <w:rPr>
+          <w:rFonts w:hint="eastAsia"/>
+          <w:b/>
+          <w:bCs/>
+        </w:rPr>
+        <w:t>reduce future errors</w:t>
+      </w:r>
+      <w:r>
+        <w:rPr>
+          <w:rFonts w:hint="eastAsia"/>
+        </w:rPr>
+        <w:t xml:space="preserve">. </w:t>
+      </w:r>
+      <w:r>
+        <w:rPr>
+          <w:rFonts w:hint="eastAsia"/>
+        </w:rPr>
+        <w:t>C</w:t>
+      </w:r>
+      <w:r>
+        <w:rPr>
+          <w:rFonts w:hint="eastAsia"/>
+        </w:rPr>
+        <w:t>omputation</w:t>
+      </w:r>
+      <w:r>
+        <w:rPr>
+          <w:rFonts w:hint="eastAsia"/>
+        </w:rPr>
+        <w:t xml:space="preserve"> cost</w:t>
+      </w:r>
+      <w:r>
+        <w:rPr>
+          <w:rFonts w:hint="eastAsia"/>
+        </w:rPr>
+        <w:t>s</w:t>
+      </w:r>
+      <w:r>
+        <w:rPr>
+          <w:rFonts w:hint="eastAsia"/>
+        </w:rPr>
+        <w:t xml:space="preserve"> a lot </w:t>
+      </w:r>
+      <w:r>
+        <w:rPr>
+          <w:rFonts w:hint="eastAsia"/>
+        </w:rPr>
+        <w:t>since retraining is needed for each candidate</w:t>
+      </w:r>
+      <w:r>
+        <w:rPr>
+          <w:rFonts w:hint="eastAsia"/>
+        </w:rPr>
+        <w:t>.</w:t>
+      </w:r>
+    </w:p>
+    <w:p>
+      <w:pPr>
+        <w:pStyle w:val="ac"/>
+        <w:ind w:left="851" w:firstLineChars="0" w:firstLine="0"/>
+        <w:rPr>
+          <w:rFonts w:hint="eastAsia"/>
+        </w:rPr>
+      </w:pPr>
+      <w:r>
+        <w:rPr>
+          <w:rFonts w:hint="eastAsia"/>
+        </w:rPr>
+        <w:t xml:space="preserve">A similar and simpler idea is to select </w:t>
+      </w:r>
+      <w:r>
+        <w:rPr>
+          <w:rFonts w:hint="eastAsia"/>
+          <w:b/>
+          <w:bCs/>
+        </w:rPr>
+        <w:t>the most erroneous or ambiguous instances</w:t>
+      </w:r>
+      <w:r>
+        <w:rPr>
+          <w:rFonts w:hint="eastAsia"/>
+        </w:rPr>
+        <w:t xml:space="preserve"> with regard to the current task model</w:t>
+      </w:r>
+      <w:r>
+        <w:rPr>
+          <w:rFonts w:hint="eastAsia"/>
+        </w:rPr>
+        <w:t>: train another smaller model to predict the losses.</w:t>
+      </w:r>
+    </w:p>
+    <w:p>
+      <w:pPr>
+        <w:pStyle w:val="ac"/>
+        <w:numPr>
+          <w:ilvl w:val="2"/>
+          <w:numId w:val="3"/>
+        </w:numPr>
+        <w:ind w:firstLineChars="0"/>
+      </w:pPr>
+      <w:r>
+        <w:rPr>
+          <w:rFonts w:hint="eastAsia"/>
+        </w:rPr>
+        <w:t>Representativeness</w:t>
+      </w:r>
+    </w:p>
+    <w:p>
+      <w:pPr>
+        <w:pStyle w:val="ac"/>
+        <w:ind w:left="709" w:firstLineChars="0" w:firstLine="0"/>
+      </w:pPr>
+      <w:r>
+        <w:rPr>
+          <w:rFonts w:hint="eastAsia"/>
+        </w:rPr>
+        <w:t>仅考虑informativeness会导致采样偏差和过多离群点。</w:t>
+      </w:r>
+      <w:r>
+        <w:rPr>
+          <w:rFonts w:hint="eastAsia"/>
+        </w:rPr>
+        <w:t>Representativeness考虑待选数据点之间的联系。</w:t>
+      </w:r>
+    </w:p>
+    <w:p>
+      <w:pPr>
+        <w:pStyle w:val="ac"/>
+        <w:numPr>
+          <w:ilvl w:val="3"/>
+          <w:numId w:val="3"/>
+        </w:numPr>
+        <w:ind w:firstLineChars="0"/>
+      </w:pPr>
+      <w:r>
+        <w:rPr>
+          <w:rFonts w:hint="eastAsia"/>
+        </w:rPr>
+        <w:t>Density</w:t>
+      </w:r>
+    </w:p>
+    <w:p>
+      <w:pPr>
+        <w:pStyle w:val="ac"/>
+        <w:ind w:left="851" w:firstLineChars="0" w:firstLine="0"/>
+      </w:pPr>
+      <w:r>
+        <w:rPr>
+          <w:rFonts w:hint="eastAsia"/>
+        </w:rPr>
+        <w:t xml:space="preserve">In order to avoid the outliers, </w:t>
+      </w:r>
+      <w:r>
+        <w:rPr>
+          <w:rFonts w:hint="eastAsia"/>
+        </w:rPr>
+        <w:t xml:space="preserve">density-based strategies prefer instances that are </w:t>
+      </w:r>
+      <w:r>
+        <w:rPr>
+          <w:rFonts w:hint="eastAsia"/>
+          <w:b/>
+          <w:bCs/>
+        </w:rPr>
+        <w:t>more representative of the unlabeled set</w:t>
+      </w:r>
+      <w:r>
+        <w:rPr>
+          <w:rFonts w:hint="eastAsia"/>
+        </w:rPr>
+        <w:t>.</w:t>
+      </w:r>
+    </w:p>
+    <w:p>
+      <w:pPr>
+        <w:pStyle w:val="ac"/>
+        <w:numPr>
+          <w:ilvl w:val="0"/>
+          <w:numId w:val="8"/>
+        </w:numPr>
+        <w:ind w:firstLineChars="0"/>
+      </w:pPr>
+      <w:r>
+        <w:rPr>
+          <w:rFonts w:hint="eastAsia"/>
+        </w:rPr>
+        <w:t>Measure an instance</w:t>
+      </w:r>
+      <w:r>
+        <w:t>’</w:t>
+      </w:r>
+      <w:r>
+        <w:rPr>
+          <w:rFonts w:hint="eastAsia"/>
+        </w:rPr>
+        <w:t>s average similarity to all other instances.</w:t>
+      </w:r>
+    </w:p>
+    <w:p>
+      <w:pPr>
+        <w:pStyle w:val="ac"/>
+        <w:numPr>
+          <w:ilvl w:val="0"/>
+          <w:numId w:val="8"/>
+        </w:numPr>
+        <w:ind w:firstLineChars="0"/>
+      </w:pPr>
+      <w:r>
+        <w:rPr>
+          <w:rFonts w:hint="eastAsia"/>
+        </w:rPr>
+        <w:t>K-nearest neighbor</w:t>
+      </w:r>
+    </w:p>
+    <w:p>
+      <w:pPr>
+        <w:pStyle w:val="ac"/>
+        <w:numPr>
+          <w:ilvl w:val="3"/>
+          <w:numId w:val="3"/>
+        </w:numPr>
+        <w:ind w:firstLineChars="0"/>
+      </w:pPr>
+      <w:r>
+        <w:rPr>
+          <w:rFonts w:hint="eastAsia"/>
+        </w:rPr>
+        <w:t>Discriminative</w:t>
+      </w:r>
+    </w:p>
+    <w:p>
+      <w:pPr>
+        <w:pStyle w:val="ac"/>
+        <w:ind w:left="851" w:firstLineChars="0" w:firstLine="0"/>
+        <w:rPr>
+          <w:b/>
+          <w:bCs/>
+        </w:rPr>
+      </w:pPr>
+      <w:r>
+        <w:rPr>
+          <w:rFonts w:hint="eastAsia"/>
+        </w:rPr>
+        <w:lastRenderedPageBreak/>
+        <w:t>S</w:t>
+      </w:r>
+      <w:r>
+        <w:t>elect instances that are </w:t>
+      </w:r>
+      <w:r>
+        <w:rPr>
+          <w:b/>
+          <w:bCs/>
+        </w:rPr>
+        <w:t>different from already labeled instances</w:t>
+      </w:r>
+      <w:r>
+        <w:rPr>
+          <w:rFonts w:hint="eastAsia"/>
+          <w:b/>
+          <w:bCs/>
+        </w:rPr>
+        <w:t>.</w:t>
+      </w:r>
+    </w:p>
+    <w:p>
+      <w:pPr>
+        <w:pStyle w:val="ac"/>
+        <w:numPr>
+          <w:ilvl w:val="0"/>
+          <w:numId w:val="9"/>
+        </w:numPr>
+        <w:ind w:firstLineChars="0"/>
+      </w:pPr>
+      <w:r>
+        <w:rPr>
+          <w:rFonts w:hint="eastAsia"/>
+        </w:rPr>
+        <w:t>Similarity scores</w:t>
+      </w:r>
+    </w:p>
+    <w:p>
+      <w:pPr>
+        <w:pStyle w:val="ac"/>
+        <w:numPr>
+          <w:ilvl w:val="0"/>
+          <w:numId w:val="9"/>
+        </w:numPr>
+        <w:ind w:firstLineChars="0"/>
+      </w:pPr>
+      <w:r>
+        <w:rPr>
+          <w:rFonts w:hint="eastAsia"/>
+        </w:rPr>
+        <w:t>Train a model to discriminate the labeled and unlabeled sets.</w:t>
+      </w:r>
+    </w:p>
+    <w:p>
+      <w:pPr>
+        <w:pStyle w:val="ac"/>
+        <w:numPr>
+          <w:ilvl w:val="3"/>
+          <w:numId w:val="3"/>
+        </w:numPr>
+        <w:ind w:firstLineChars="0"/>
+      </w:pPr>
+      <w:r>
+        <w:rPr>
+          <w:rFonts w:hint="eastAsia"/>
+        </w:rPr>
+        <w:t>Batch diversity</w:t>
+      </w:r>
+    </w:p>
+    <w:p>
+      <w:pPr>
+        <w:pStyle w:val="ac"/>
+        <w:ind w:left="851" w:firstLineChars="0" w:firstLine="0"/>
+      </w:pPr>
+      <w:r>
+        <w:rPr>
+          <w:rFonts w:hint="eastAsia"/>
+        </w:rPr>
+        <w:t>Select a batch of instances to train each time. （这个其实我们已经在使用了）</w:t>
+      </w:r>
+    </w:p>
+    <w:p>
+      <w:pPr>
+        <w:pStyle w:val="ac"/>
+        <w:ind w:left="851" w:firstLineChars="0" w:firstLine="0"/>
+      </w:pPr>
+      <w:r>
+        <w:t xml:space="preserve">In this case, we need to consider the dissimilarities not only between selected instances and labeled ones but also </w:t>
+      </w:r>
+      <w:r>
+        <w:rPr>
+          <w:b/>
+          <w:bCs/>
+        </w:rPr>
+        <w:t>within the selected batch</w:t>
+      </w:r>
+      <w:r>
+        <w:t>.</w:t>
+      </w:r>
+      <w:r>
+        <w:rPr>
+          <w:rFonts w:hint="eastAsia"/>
+        </w:rPr>
+        <w:t>（这个我们没有考虑</w:t>
+      </w:r>
+      <w:r>
+        <w:rPr>
+          <w:rFonts w:hint="eastAsia"/>
+        </w:rPr>
+        <w:t>，</w:t>
+      </w:r>
+      <w:r>
+        <w:rPr>
+          <w:rFonts w:hint="eastAsia"/>
+          <w:b/>
+          <w:bCs/>
+        </w:rPr>
+        <w:t>目标是选择一批diverse的样本</w:t>
+      </w:r>
+      <w:r>
+        <w:rPr>
+          <w:rFonts w:hint="eastAsia"/>
+        </w:rPr>
+        <w:t>）</w:t>
+      </w:r>
+    </w:p>
+    <w:p>
+      <w:pPr>
+        <w:pStyle w:val="ac"/>
+        <w:numPr>
+          <w:ilvl w:val="0"/>
+          <w:numId w:val="10"/>
+        </w:numPr>
+        <w:ind w:firstLineChars="0"/>
+      </w:pPr>
+      <w:r>
+        <w:rPr>
+          <w:rFonts w:hint="eastAsia"/>
+        </w:rPr>
+        <w:t xml:space="preserve">Iterative selection: </w:t>
+      </w:r>
+      <w:r>
+        <w:rPr>
+          <w:rFonts w:hint="eastAsia"/>
+        </w:rPr>
+        <w:t>i</w:t>
+      </w:r>
+      <w:r>
+        <w:rPr>
+          <w:rFonts w:hint="eastAsia"/>
+        </w:rPr>
+        <w:t>n each iteration, an instance is selected by comparing it with previously chosen instances to avoid redundancy.</w:t>
+      </w:r>
+    </w:p>
+    <w:p>
+      <w:pPr>
+        <w:pStyle w:val="ac"/>
+        <w:numPr>
+          <w:ilvl w:val="0"/>
+          <w:numId w:val="10"/>
+        </w:numPr>
+        <w:ind w:firstLineChars="0"/>
+      </w:pPr>
+      <w:r>
+        <w:rPr>
+          <w:rFonts w:hint="eastAsia"/>
+        </w:rPr>
+        <w:t>Clustering-based</w:t>
+      </w:r>
+      <w:r>
+        <w:rPr>
+          <w:rFonts w:hint="eastAsia"/>
+        </w:rPr>
+        <w:t xml:space="preserve"> selection</w:t>
+      </w:r>
+      <w:r>
+        <w:rPr>
+          <w:rFonts w:hint="eastAsia"/>
+        </w:rPr>
+        <w:t>: part the unlabeled data into clusters and select instances among them.</w:t>
+      </w:r>
+    </w:p>
+    <w:p>
+      <w:pPr>
+        <w:ind w:left="851"/>
+      </w:pPr>
+      <w:r>
+        <w:rPr>
+          <w:rFonts w:hint="eastAsia"/>
+        </w:rPr>
+        <w:t>To calculate similarity, in addition to comparing the input features or intermediate representations, other methods are also investigated, such as utilizing model-based similarity</w:t>
+      </w:r>
+      <w:r>
+        <w:t>, gradients, and masked LM surprisal embeddings</w:t>
+      </w:r>
+      <w:r>
+        <w:rPr>
+          <w:rFonts w:hint="eastAsia"/>
+        </w:rPr>
+        <w:t>.</w:t>
+      </w:r>
+    </w:p>
+    <w:p>
+      <w:pPr>
+        <w:pStyle w:val="ac"/>
+        <w:numPr>
+          <w:ilvl w:val="2"/>
+          <w:numId w:val="3"/>
+        </w:numPr>
+        <w:ind w:firstLineChars="0"/>
+      </w:pPr>
+      <w:r>
+        <w:rPr>
+          <w:rFonts w:hint="eastAsia"/>
+        </w:rPr>
+        <w:t>Hybrid</w:t>
+      </w:r>
+    </w:p>
+    <w:p>
+      <w:pPr>
+        <w:pStyle w:val="ac"/>
+        <w:ind w:left="709" w:firstLineChars="0" w:firstLine="0"/>
+      </w:pPr>
+      <w:r>
+        <w:rPr>
+          <w:rFonts w:hint="eastAsia"/>
+        </w:rPr>
+        <w:t>Combine informativeness and representativeness.</w:t>
+      </w:r>
+    </w:p>
+    <w:p>
+      <w:pPr>
+        <w:pStyle w:val="ac"/>
+        <w:numPr>
+          <w:ilvl w:val="0"/>
+          <w:numId w:val="11"/>
+        </w:numPr>
+        <w:ind w:firstLineChars="0"/>
+      </w:pPr>
+      <w:r>
+        <w:rPr>
+          <w:rFonts w:hint="eastAsia"/>
+        </w:rPr>
+        <w:t>Weighted sum / multipl</w:t>
+      </w:r>
+      <w:r>
+        <w:rPr>
+          <w:rFonts w:hint="eastAsia"/>
+        </w:rPr>
+        <w:t>ication</w:t>
+      </w:r>
+    </w:p>
+    <w:p>
+      <w:pPr>
+        <w:pStyle w:val="ac"/>
+        <w:numPr>
+          <w:ilvl w:val="0"/>
+          <w:numId w:val="11"/>
+        </w:numPr>
+        <w:ind w:firstLineChars="0"/>
+      </w:pPr>
+      <w:r>
+        <w:rPr>
+          <w:rFonts w:hint="eastAsia"/>
+        </w:rPr>
+        <w:t>Weighted clustering</w:t>
+      </w:r>
+    </w:p>
+    <w:p>
+      <w:pPr>
+        <w:pStyle w:val="ac"/>
+        <w:numPr>
+          <w:ilvl w:val="0"/>
+          <w:numId w:val="11"/>
+        </w:numPr>
+        <w:ind w:firstLineChars="0"/>
+      </w:pPr>
+      <w:r>
+        <w:rPr>
+          <w:rFonts w:hint="eastAsia"/>
+        </w:rPr>
+        <w:t>Multi-step querying:</w:t>
+      </w:r>
+    </w:p>
+    <w:p>
+      <w:pPr>
+        <w:pStyle w:val="ac"/>
+        <w:ind w:left="1069" w:firstLineChars="0" w:firstLine="0"/>
+      </w:pPr>
+      <w:r>
+        <w:rPr>
+          <w:rFonts w:hint="eastAsia"/>
+        </w:rPr>
+        <w:t xml:space="preserve">e.g. first high </w:t>
+      </w:r>
+      <w:r>
+        <w:t>uncertain</w:t>
+      </w:r>
+      <w:r>
+        <w:rPr>
+          <w:rFonts w:hint="eastAsia"/>
+        </w:rPr>
+        <w:t>, then cluster to select a diverse batch from them.</w:t>
+      </w:r>
+    </w:p>
+    <w:p>
+      <w:pPr>
+        <w:pStyle w:val="ac"/>
+        <w:numPr>
+          <w:ilvl w:val="0"/>
+          <w:numId w:val="11"/>
+        </w:numPr>
+        <w:ind w:firstLineChars="0"/>
+        <w:rPr>
+          <w:rFonts w:hint="eastAsia"/>
+        </w:rPr>
+      </w:pPr>
+      <w:r>
+        <w:rPr>
+          <w:rFonts w:hint="eastAsia"/>
+        </w:rPr>
+        <w:t>Dynamic combination: different strategies may excel at different AL phases.</w:t>
+      </w:r>
     </w:p>
     <w:sectPr>
       <w:pgSz w:w="11906" w:h="16838"/>
@@ -112,6 +1153,1017 @@
     </w:p>
   </w:footnote>
 </w:footnotes>
+</file>
+
+<file path=word/numbering.xml><?xml version="1.0" encoding="utf-8"?>
+<w:numbering xmlns:wpc="http://schemas.microsoft.com/office/word/2010/wordprocessingCanvas" xmlns:cx="http://schemas.microsoft.com/office/drawing/2014/chartex" xmlns:cx1="http://schemas.microsoft.com/office/drawing/2015/9/8/chartex" xmlns:cx2="http://schemas.microsoft.com/office/drawing/2015/10/21/chartex" xmlns:cx3="http://schemas.microsoft.com/office/drawing/2016/5/9/chartex" xmlns:cx4="http://schemas.microsoft.com/office/drawing/2016/5/10/chartex" xmlns:cx5="http://schemas.microsoft.com/office/drawing/2016/5/11/chartex" xmlns:cx6="http://schemas.microsoft.com/office/drawing/2016/5/12/chartex" xmlns:cx7="http://schemas.microsoft.com/office/drawing/2016/5/13/chartex" xmlns:cx8="http://schemas.microsoft.com/office/drawing/2016/5/14/chartex" xmlns:mc="http://schemas.openxmlformats.org/markup-compatibility/2006" xmlns:aink="http://schemas.microsoft.com/office/drawing/2016/ink" xmlns:am3d="http://schemas.microsoft.com/office/drawing/2017/model3d" xmlns:o="urn:schemas-microsoft-com:office:office" xmlns:oel="http://schemas.microsoft.com/office/2019/extlst" xmlns:r="http://schemas.openxmlformats.org/officeDocument/2006/relationships" xmlns:m="http://schemas.openxmlformats.org/officeDocument/2006/math" xmlns:v="urn:schemas-microsoft-com:vml" xmlns:wp14="http://schemas.microsoft.com/office/word/2010/wordprocessingDrawing" xmlns:wp="http://schemas.openxmlformats.org/drawingml/2006/wordprocessingDrawing" xmlns:w10="urn:schemas-microsoft-com:office:word" xmlns:w="http://schemas.openxmlformats.org/wordprocessingml/2006/main" xmlns:w14="http://schemas.microsoft.com/office/word/2010/wordml" xmlns:w15="http://schemas.microsoft.com/office/word/2012/wordml" xmlns:w16cex="http://schemas.microsoft.com/office/word/2018/wordml/cex" xmlns:w16cid="http://schemas.microsoft.com/office/word/2016/wordml/cid" xmlns:w16="http://schemas.microsoft.com/office/word/2018/wordml" xmlns:w16du="http://schemas.microsoft.com/office/word/2023/wordml/word16du" xmlns:w16sdtdh="http://schemas.microsoft.com/office/word/2020/wordml/sdtdatahash" xmlns:w16se="http://schemas.microsoft.com/office/word/2015/wordml/symex" xmlns:wpg="http://schemas.microsoft.com/office/word/2010/wordprocessingGroup" xmlns:wpi="http://schemas.microsoft.com/office/word/2010/wordprocessingInk" xmlns:wne="http://schemas.microsoft.com/office/word/2006/wordml" xmlns:wps="http://schemas.microsoft.com/office/word/2010/wordprocessingShape" mc:Ignorable="w14 w15 w16se w16cid w16 w16cex w16sdtdh w16du wp14">
+  <w:abstractNum w:abstractNumId="0" w15:restartNumberingAfterBreak="0">
+    <w:nsid w:val="0D104BDF"/>
+    <w:multiLevelType w:val="hybridMultilevel"/>
+    <w:tmpl w:val="09381646"/>
+    <w:lvl w:ilvl="0" w:tplc="A7EC7D6C">
+      <w:start w:val="1"/>
+      <w:numFmt w:val="decimal"/>
+      <w:lvlText w:val="(%1)"/>
+      <w:lvlJc w:val="left"/>
+      <w:pPr>
+        <w:ind w:left="1211" w:hanging="360"/>
+      </w:pPr>
+      <w:rPr>
+        <w:rFonts w:hint="default"/>
+      </w:rPr>
+    </w:lvl>
+    <w:lvl w:ilvl="1" w:tplc="04090019" w:tentative="1">
+      <w:start w:val="1"/>
+      <w:numFmt w:val="lowerLetter"/>
+      <w:lvlText w:val="%2)"/>
+      <w:lvlJc w:val="left"/>
+      <w:pPr>
+        <w:ind w:left="1731" w:hanging="440"/>
+      </w:pPr>
+    </w:lvl>
+    <w:lvl w:ilvl="2" w:tplc="0409001B" w:tentative="1">
+      <w:start w:val="1"/>
+      <w:numFmt w:val="lowerRoman"/>
+      <w:lvlText w:val="%3."/>
+      <w:lvlJc w:val="right"/>
+      <w:pPr>
+        <w:ind w:left="2171" w:hanging="440"/>
+      </w:pPr>
+    </w:lvl>
+    <w:lvl w:ilvl="3" w:tplc="0409000F" w:tentative="1">
+      <w:start w:val="1"/>
+      <w:numFmt w:val="decimal"/>
+      <w:lvlText w:val="%4."/>
+      <w:lvlJc w:val="left"/>
+      <w:pPr>
+        <w:ind w:left="2611" w:hanging="440"/>
+      </w:pPr>
+    </w:lvl>
+    <w:lvl w:ilvl="4" w:tplc="04090019" w:tentative="1">
+      <w:start w:val="1"/>
+      <w:numFmt w:val="lowerLetter"/>
+      <w:lvlText w:val="%5)"/>
+      <w:lvlJc w:val="left"/>
+      <w:pPr>
+        <w:ind w:left="3051" w:hanging="440"/>
+      </w:pPr>
+    </w:lvl>
+    <w:lvl w:ilvl="5" w:tplc="0409001B" w:tentative="1">
+      <w:start w:val="1"/>
+      <w:numFmt w:val="lowerRoman"/>
+      <w:lvlText w:val="%6."/>
+      <w:lvlJc w:val="right"/>
+      <w:pPr>
+        <w:ind w:left="3491" w:hanging="440"/>
+      </w:pPr>
+    </w:lvl>
+    <w:lvl w:ilvl="6" w:tplc="0409000F" w:tentative="1">
+      <w:start w:val="1"/>
+      <w:numFmt w:val="decimal"/>
+      <w:lvlText w:val="%7."/>
+      <w:lvlJc w:val="left"/>
+      <w:pPr>
+        <w:ind w:left="3931" w:hanging="440"/>
+      </w:pPr>
+    </w:lvl>
+    <w:lvl w:ilvl="7" w:tplc="04090019" w:tentative="1">
+      <w:start w:val="1"/>
+      <w:numFmt w:val="lowerLetter"/>
+      <w:lvlText w:val="%8)"/>
+      <w:lvlJc w:val="left"/>
+      <w:pPr>
+        <w:ind w:left="4371" w:hanging="440"/>
+      </w:pPr>
+    </w:lvl>
+    <w:lvl w:ilvl="8" w:tplc="0409001B" w:tentative="1">
+      <w:start w:val="1"/>
+      <w:numFmt w:val="lowerRoman"/>
+      <w:lvlText w:val="%9."/>
+      <w:lvlJc w:val="right"/>
+      <w:pPr>
+        <w:ind w:left="4811" w:hanging="440"/>
+      </w:pPr>
+    </w:lvl>
+  </w:abstractNum>
+  <w:abstractNum w:abstractNumId="1" w15:restartNumberingAfterBreak="0">
+    <w:nsid w:val="0E68699C"/>
+    <w:multiLevelType w:val="hybridMultilevel"/>
+    <w:tmpl w:val="452C0F04"/>
+    <w:lvl w:ilvl="0" w:tplc="85545EF4">
+      <w:start w:val="1"/>
+      <w:numFmt w:val="decimal"/>
+      <w:lvlText w:val="(%1)"/>
+      <w:lvlJc w:val="left"/>
+      <w:pPr>
+        <w:ind w:left="1211" w:hanging="360"/>
+      </w:pPr>
+      <w:rPr>
+        <w:rFonts w:hint="default"/>
+      </w:rPr>
+    </w:lvl>
+    <w:lvl w:ilvl="1" w:tplc="04090019" w:tentative="1">
+      <w:start w:val="1"/>
+      <w:numFmt w:val="lowerLetter"/>
+      <w:lvlText w:val="%2)"/>
+      <w:lvlJc w:val="left"/>
+      <w:pPr>
+        <w:ind w:left="1731" w:hanging="440"/>
+      </w:pPr>
+    </w:lvl>
+    <w:lvl w:ilvl="2" w:tplc="0409001B" w:tentative="1">
+      <w:start w:val="1"/>
+      <w:numFmt w:val="lowerRoman"/>
+      <w:lvlText w:val="%3."/>
+      <w:lvlJc w:val="right"/>
+      <w:pPr>
+        <w:ind w:left="2171" w:hanging="440"/>
+      </w:pPr>
+    </w:lvl>
+    <w:lvl w:ilvl="3" w:tplc="0409000F" w:tentative="1">
+      <w:start w:val="1"/>
+      <w:numFmt w:val="decimal"/>
+      <w:lvlText w:val="%4."/>
+      <w:lvlJc w:val="left"/>
+      <w:pPr>
+        <w:ind w:left="2611" w:hanging="440"/>
+      </w:pPr>
+    </w:lvl>
+    <w:lvl w:ilvl="4" w:tplc="04090019" w:tentative="1">
+      <w:start w:val="1"/>
+      <w:numFmt w:val="lowerLetter"/>
+      <w:lvlText w:val="%5)"/>
+      <w:lvlJc w:val="left"/>
+      <w:pPr>
+        <w:ind w:left="3051" w:hanging="440"/>
+      </w:pPr>
+    </w:lvl>
+    <w:lvl w:ilvl="5" w:tplc="0409001B" w:tentative="1">
+      <w:start w:val="1"/>
+      <w:numFmt w:val="lowerRoman"/>
+      <w:lvlText w:val="%6."/>
+      <w:lvlJc w:val="right"/>
+      <w:pPr>
+        <w:ind w:left="3491" w:hanging="440"/>
+      </w:pPr>
+    </w:lvl>
+    <w:lvl w:ilvl="6" w:tplc="0409000F" w:tentative="1">
+      <w:start w:val="1"/>
+      <w:numFmt w:val="decimal"/>
+      <w:lvlText w:val="%7."/>
+      <w:lvlJc w:val="left"/>
+      <w:pPr>
+        <w:ind w:left="3931" w:hanging="440"/>
+      </w:pPr>
+    </w:lvl>
+    <w:lvl w:ilvl="7" w:tplc="04090019" w:tentative="1">
+      <w:start w:val="1"/>
+      <w:numFmt w:val="lowerLetter"/>
+      <w:lvlText w:val="%8)"/>
+      <w:lvlJc w:val="left"/>
+      <w:pPr>
+        <w:ind w:left="4371" w:hanging="440"/>
+      </w:pPr>
+    </w:lvl>
+    <w:lvl w:ilvl="8" w:tplc="0409001B" w:tentative="1">
+      <w:start w:val="1"/>
+      <w:numFmt w:val="lowerRoman"/>
+      <w:lvlText w:val="%9."/>
+      <w:lvlJc w:val="right"/>
+      <w:pPr>
+        <w:ind w:left="4811" w:hanging="440"/>
+      </w:pPr>
+    </w:lvl>
+  </w:abstractNum>
+  <w:abstractNum w:abstractNumId="2" w15:restartNumberingAfterBreak="0">
+    <w:nsid w:val="16C24A9A"/>
+    <w:multiLevelType w:val="multilevel"/>
+    <w:tmpl w:val="0409001F"/>
+    <w:lvl w:ilvl="0">
+      <w:start w:val="1"/>
+      <w:numFmt w:val="decimal"/>
+      <w:lvlText w:val="%1."/>
+      <w:lvlJc w:val="left"/>
+      <w:pPr>
+        <w:ind w:left="425" w:hanging="425"/>
+      </w:pPr>
+    </w:lvl>
+    <w:lvl w:ilvl="1">
+      <w:start w:val="1"/>
+      <w:numFmt w:val="decimal"/>
+      <w:lvlText w:val="%1.%2."/>
+      <w:lvlJc w:val="left"/>
+      <w:pPr>
+        <w:ind w:left="567" w:hanging="567"/>
+      </w:pPr>
+    </w:lvl>
+    <w:lvl w:ilvl="2">
+      <w:start w:val="1"/>
+      <w:numFmt w:val="decimal"/>
+      <w:lvlText w:val="%1.%2.%3."/>
+      <w:lvlJc w:val="left"/>
+      <w:pPr>
+        <w:ind w:left="709" w:hanging="709"/>
+      </w:pPr>
+    </w:lvl>
+    <w:lvl w:ilvl="3">
+      <w:start w:val="1"/>
+      <w:numFmt w:val="decimal"/>
+      <w:lvlText w:val="%1.%2.%3.%4."/>
+      <w:lvlJc w:val="left"/>
+      <w:pPr>
+        <w:ind w:left="851" w:hanging="851"/>
+      </w:pPr>
+    </w:lvl>
+    <w:lvl w:ilvl="4">
+      <w:start w:val="1"/>
+      <w:numFmt w:val="decimal"/>
+      <w:lvlText w:val="%1.%2.%3.%4.%5."/>
+      <w:lvlJc w:val="left"/>
+      <w:pPr>
+        <w:ind w:left="992" w:hanging="992"/>
+      </w:pPr>
+    </w:lvl>
+    <w:lvl w:ilvl="5">
+      <w:start w:val="1"/>
+      <w:numFmt w:val="decimal"/>
+      <w:lvlText w:val="%1.%2.%3.%4.%5.%6."/>
+      <w:lvlJc w:val="left"/>
+      <w:pPr>
+        <w:ind w:left="1134" w:hanging="1134"/>
+      </w:pPr>
+    </w:lvl>
+    <w:lvl w:ilvl="6">
+      <w:start w:val="1"/>
+      <w:numFmt w:val="decimal"/>
+      <w:lvlText w:val="%1.%2.%3.%4.%5.%6.%7."/>
+      <w:lvlJc w:val="left"/>
+      <w:pPr>
+        <w:ind w:left="1276" w:hanging="1276"/>
+      </w:pPr>
+    </w:lvl>
+    <w:lvl w:ilvl="7">
+      <w:start w:val="1"/>
+      <w:numFmt w:val="decimal"/>
+      <w:lvlText w:val="%1.%2.%3.%4.%5.%6.%7.%8."/>
+      <w:lvlJc w:val="left"/>
+      <w:pPr>
+        <w:ind w:left="1418" w:hanging="1418"/>
+      </w:pPr>
+    </w:lvl>
+    <w:lvl w:ilvl="8">
+      <w:start w:val="1"/>
+      <w:numFmt w:val="decimal"/>
+      <w:lvlText w:val="%1.%2.%3.%4.%5.%6.%7.%8.%9."/>
+      <w:lvlJc w:val="left"/>
+      <w:pPr>
+        <w:ind w:left="1559" w:hanging="1559"/>
+      </w:pPr>
+    </w:lvl>
+  </w:abstractNum>
+  <w:abstractNum w:abstractNumId="3" w15:restartNumberingAfterBreak="0">
+    <w:nsid w:val="1C923B3E"/>
+    <w:multiLevelType w:val="multilevel"/>
+    <w:tmpl w:val="0409001D"/>
+    <w:lvl w:ilvl="0">
+      <w:start w:val="1"/>
+      <w:numFmt w:val="decimal"/>
+      <w:lvlText w:val="%1"/>
+      <w:lvlJc w:val="left"/>
+      <w:pPr>
+        <w:ind w:left="425" w:hanging="425"/>
+      </w:pPr>
+    </w:lvl>
+    <w:lvl w:ilvl="1">
+      <w:start w:val="1"/>
+      <w:numFmt w:val="decimal"/>
+      <w:lvlText w:val="%1.%2"/>
+      <w:lvlJc w:val="left"/>
+      <w:pPr>
+        <w:ind w:left="992" w:hanging="567"/>
+      </w:pPr>
+    </w:lvl>
+    <w:lvl w:ilvl="2">
+      <w:start w:val="1"/>
+      <w:numFmt w:val="decimal"/>
+      <w:lvlText w:val="%1.%2.%3"/>
+      <w:lvlJc w:val="left"/>
+      <w:pPr>
+        <w:ind w:left="1418" w:hanging="567"/>
+      </w:pPr>
+    </w:lvl>
+    <w:lvl w:ilvl="3">
+      <w:start w:val="1"/>
+      <w:numFmt w:val="decimal"/>
+      <w:lvlText w:val="%1.%2.%3.%4"/>
+      <w:lvlJc w:val="left"/>
+      <w:pPr>
+        <w:ind w:left="1984" w:hanging="708"/>
+      </w:pPr>
+    </w:lvl>
+    <w:lvl w:ilvl="4">
+      <w:start w:val="1"/>
+      <w:numFmt w:val="decimal"/>
+      <w:lvlText w:val="%1.%2.%3.%4.%5"/>
+      <w:lvlJc w:val="left"/>
+      <w:pPr>
+        <w:ind w:left="2551" w:hanging="850"/>
+      </w:pPr>
+    </w:lvl>
+    <w:lvl w:ilvl="5">
+      <w:start w:val="1"/>
+      <w:numFmt w:val="decimal"/>
+      <w:lvlText w:val="%1.%2.%3.%4.%5.%6"/>
+      <w:lvlJc w:val="left"/>
+      <w:pPr>
+        <w:ind w:left="3260" w:hanging="1134"/>
+      </w:pPr>
+    </w:lvl>
+    <w:lvl w:ilvl="6">
+      <w:start w:val="1"/>
+      <w:numFmt w:val="decimal"/>
+      <w:lvlText w:val="%1.%2.%3.%4.%5.%6.%7"/>
+      <w:lvlJc w:val="left"/>
+      <w:pPr>
+        <w:ind w:left="3827" w:hanging="1276"/>
+      </w:pPr>
+    </w:lvl>
+    <w:lvl w:ilvl="7">
+      <w:start w:val="1"/>
+      <w:numFmt w:val="decimal"/>
+      <w:lvlText w:val="%1.%2.%3.%4.%5.%6.%7.%8"/>
+      <w:lvlJc w:val="left"/>
+      <w:pPr>
+        <w:ind w:left="4394" w:hanging="1418"/>
+      </w:pPr>
+    </w:lvl>
+    <w:lvl w:ilvl="8">
+      <w:start w:val="1"/>
+      <w:numFmt w:val="decimal"/>
+      <w:lvlText w:val="%1.%2.%3.%4.%5.%6.%7.%8.%9"/>
+      <w:lvlJc w:val="left"/>
+      <w:pPr>
+        <w:ind w:left="5102" w:hanging="1700"/>
+      </w:pPr>
+    </w:lvl>
+  </w:abstractNum>
+  <w:abstractNum w:abstractNumId="4" w15:restartNumberingAfterBreak="0">
+    <w:nsid w:val="1D1A364A"/>
+    <w:multiLevelType w:val="hybridMultilevel"/>
+    <w:tmpl w:val="74D2133E"/>
+    <w:lvl w:ilvl="0" w:tplc="B24464B8">
+      <w:start w:val="1"/>
+      <w:numFmt w:val="decimal"/>
+      <w:lvlText w:val="(%1)"/>
+      <w:lvlJc w:val="left"/>
+      <w:pPr>
+        <w:ind w:left="2344" w:hanging="360"/>
+      </w:pPr>
+      <w:rPr>
+        <w:rFonts w:hint="default"/>
+      </w:rPr>
+    </w:lvl>
+    <w:lvl w:ilvl="1" w:tplc="04090019" w:tentative="1">
+      <w:start w:val="1"/>
+      <w:numFmt w:val="lowerLetter"/>
+      <w:lvlText w:val="%2)"/>
+      <w:lvlJc w:val="left"/>
+      <w:pPr>
+        <w:ind w:left="2864" w:hanging="440"/>
+      </w:pPr>
+    </w:lvl>
+    <w:lvl w:ilvl="2" w:tplc="0409001B" w:tentative="1">
+      <w:start w:val="1"/>
+      <w:numFmt w:val="lowerRoman"/>
+      <w:lvlText w:val="%3."/>
+      <w:lvlJc w:val="right"/>
+      <w:pPr>
+        <w:ind w:left="3304" w:hanging="440"/>
+      </w:pPr>
+    </w:lvl>
+    <w:lvl w:ilvl="3" w:tplc="0409000F" w:tentative="1">
+      <w:start w:val="1"/>
+      <w:numFmt w:val="decimal"/>
+      <w:lvlText w:val="%4."/>
+      <w:lvlJc w:val="left"/>
+      <w:pPr>
+        <w:ind w:left="3744" w:hanging="440"/>
+      </w:pPr>
+    </w:lvl>
+    <w:lvl w:ilvl="4" w:tplc="04090019" w:tentative="1">
+      <w:start w:val="1"/>
+      <w:numFmt w:val="lowerLetter"/>
+      <w:lvlText w:val="%5)"/>
+      <w:lvlJc w:val="left"/>
+      <w:pPr>
+        <w:ind w:left="4184" w:hanging="440"/>
+      </w:pPr>
+    </w:lvl>
+    <w:lvl w:ilvl="5" w:tplc="0409001B" w:tentative="1">
+      <w:start w:val="1"/>
+      <w:numFmt w:val="lowerRoman"/>
+      <w:lvlText w:val="%6."/>
+      <w:lvlJc w:val="right"/>
+      <w:pPr>
+        <w:ind w:left="4624" w:hanging="440"/>
+      </w:pPr>
+    </w:lvl>
+    <w:lvl w:ilvl="6" w:tplc="0409000F" w:tentative="1">
+      <w:start w:val="1"/>
+      <w:numFmt w:val="decimal"/>
+      <w:lvlText w:val="%7."/>
+      <w:lvlJc w:val="left"/>
+      <w:pPr>
+        <w:ind w:left="5064" w:hanging="440"/>
+      </w:pPr>
+    </w:lvl>
+    <w:lvl w:ilvl="7" w:tplc="04090019" w:tentative="1">
+      <w:start w:val="1"/>
+      <w:numFmt w:val="lowerLetter"/>
+      <w:lvlText w:val="%8)"/>
+      <w:lvlJc w:val="left"/>
+      <w:pPr>
+        <w:ind w:left="5504" w:hanging="440"/>
+      </w:pPr>
+    </w:lvl>
+    <w:lvl w:ilvl="8" w:tplc="0409001B" w:tentative="1">
+      <w:start w:val="1"/>
+      <w:numFmt w:val="lowerRoman"/>
+      <w:lvlText w:val="%9."/>
+      <w:lvlJc w:val="right"/>
+      <w:pPr>
+        <w:ind w:left="5944" w:hanging="440"/>
+      </w:pPr>
+    </w:lvl>
+  </w:abstractNum>
+  <w:abstractNum w:abstractNumId="5" w15:restartNumberingAfterBreak="0">
+    <w:nsid w:val="27285993"/>
+    <w:multiLevelType w:val="hybridMultilevel"/>
+    <w:tmpl w:val="AD92415A"/>
+    <w:lvl w:ilvl="0" w:tplc="22A43B0C">
+      <w:start w:val="1"/>
+      <w:numFmt w:val="decimal"/>
+      <w:lvlText w:val="(%1)"/>
+      <w:lvlJc w:val="left"/>
+      <w:pPr>
+        <w:ind w:left="1211" w:hanging="360"/>
+      </w:pPr>
+      <w:rPr>
+        <w:rFonts w:hint="default"/>
+      </w:rPr>
+    </w:lvl>
+    <w:lvl w:ilvl="1" w:tplc="04090019" w:tentative="1">
+      <w:start w:val="1"/>
+      <w:numFmt w:val="lowerLetter"/>
+      <w:lvlText w:val="%2)"/>
+      <w:lvlJc w:val="left"/>
+      <w:pPr>
+        <w:ind w:left="1731" w:hanging="440"/>
+      </w:pPr>
+    </w:lvl>
+    <w:lvl w:ilvl="2" w:tplc="0409001B" w:tentative="1">
+      <w:start w:val="1"/>
+      <w:numFmt w:val="lowerRoman"/>
+      <w:lvlText w:val="%3."/>
+      <w:lvlJc w:val="right"/>
+      <w:pPr>
+        <w:ind w:left="2171" w:hanging="440"/>
+      </w:pPr>
+    </w:lvl>
+    <w:lvl w:ilvl="3" w:tplc="0409000F" w:tentative="1">
+      <w:start w:val="1"/>
+      <w:numFmt w:val="decimal"/>
+      <w:lvlText w:val="%4."/>
+      <w:lvlJc w:val="left"/>
+      <w:pPr>
+        <w:ind w:left="2611" w:hanging="440"/>
+      </w:pPr>
+    </w:lvl>
+    <w:lvl w:ilvl="4" w:tplc="04090019" w:tentative="1">
+      <w:start w:val="1"/>
+      <w:numFmt w:val="lowerLetter"/>
+      <w:lvlText w:val="%5)"/>
+      <w:lvlJc w:val="left"/>
+      <w:pPr>
+        <w:ind w:left="3051" w:hanging="440"/>
+      </w:pPr>
+    </w:lvl>
+    <w:lvl w:ilvl="5" w:tplc="0409001B" w:tentative="1">
+      <w:start w:val="1"/>
+      <w:numFmt w:val="lowerRoman"/>
+      <w:lvlText w:val="%6."/>
+      <w:lvlJc w:val="right"/>
+      <w:pPr>
+        <w:ind w:left="3491" w:hanging="440"/>
+      </w:pPr>
+    </w:lvl>
+    <w:lvl w:ilvl="6" w:tplc="0409000F" w:tentative="1">
+      <w:start w:val="1"/>
+      <w:numFmt w:val="decimal"/>
+      <w:lvlText w:val="%7."/>
+      <w:lvlJc w:val="left"/>
+      <w:pPr>
+        <w:ind w:left="3931" w:hanging="440"/>
+      </w:pPr>
+    </w:lvl>
+    <w:lvl w:ilvl="7" w:tplc="04090019" w:tentative="1">
+      <w:start w:val="1"/>
+      <w:numFmt w:val="lowerLetter"/>
+      <w:lvlText w:val="%8)"/>
+      <w:lvlJc w:val="left"/>
+      <w:pPr>
+        <w:ind w:left="4371" w:hanging="440"/>
+      </w:pPr>
+    </w:lvl>
+    <w:lvl w:ilvl="8" w:tplc="0409001B" w:tentative="1">
+      <w:start w:val="1"/>
+      <w:numFmt w:val="lowerRoman"/>
+      <w:lvlText w:val="%9."/>
+      <w:lvlJc w:val="right"/>
+      <w:pPr>
+        <w:ind w:left="4811" w:hanging="440"/>
+      </w:pPr>
+    </w:lvl>
+  </w:abstractNum>
+  <w:abstractNum w:abstractNumId="6" w15:restartNumberingAfterBreak="0">
+    <w:nsid w:val="330513B5"/>
+    <w:multiLevelType w:val="hybridMultilevel"/>
+    <w:tmpl w:val="FE547704"/>
+    <w:lvl w:ilvl="0" w:tplc="532087A4">
+      <w:start w:val="1"/>
+      <w:numFmt w:val="decimal"/>
+      <w:lvlText w:val="(%1)"/>
+      <w:lvlJc w:val="left"/>
+      <w:pPr>
+        <w:ind w:left="1211" w:hanging="360"/>
+      </w:pPr>
+      <w:rPr>
+        <w:rFonts w:hint="default"/>
+      </w:rPr>
+    </w:lvl>
+    <w:lvl w:ilvl="1" w:tplc="04090019" w:tentative="1">
+      <w:start w:val="1"/>
+      <w:numFmt w:val="lowerLetter"/>
+      <w:lvlText w:val="%2)"/>
+      <w:lvlJc w:val="left"/>
+      <w:pPr>
+        <w:ind w:left="1731" w:hanging="440"/>
+      </w:pPr>
+    </w:lvl>
+    <w:lvl w:ilvl="2" w:tplc="0409001B" w:tentative="1">
+      <w:start w:val="1"/>
+      <w:numFmt w:val="lowerRoman"/>
+      <w:lvlText w:val="%3."/>
+      <w:lvlJc w:val="right"/>
+      <w:pPr>
+        <w:ind w:left="2171" w:hanging="440"/>
+      </w:pPr>
+    </w:lvl>
+    <w:lvl w:ilvl="3" w:tplc="0409000F" w:tentative="1">
+      <w:start w:val="1"/>
+      <w:numFmt w:val="decimal"/>
+      <w:lvlText w:val="%4."/>
+      <w:lvlJc w:val="left"/>
+      <w:pPr>
+        <w:ind w:left="2611" w:hanging="440"/>
+      </w:pPr>
+    </w:lvl>
+    <w:lvl w:ilvl="4" w:tplc="04090019" w:tentative="1">
+      <w:start w:val="1"/>
+      <w:numFmt w:val="lowerLetter"/>
+      <w:lvlText w:val="%5)"/>
+      <w:lvlJc w:val="left"/>
+      <w:pPr>
+        <w:ind w:left="3051" w:hanging="440"/>
+      </w:pPr>
+    </w:lvl>
+    <w:lvl w:ilvl="5" w:tplc="0409001B" w:tentative="1">
+      <w:start w:val="1"/>
+      <w:numFmt w:val="lowerRoman"/>
+      <w:lvlText w:val="%6."/>
+      <w:lvlJc w:val="right"/>
+      <w:pPr>
+        <w:ind w:left="3491" w:hanging="440"/>
+      </w:pPr>
+    </w:lvl>
+    <w:lvl w:ilvl="6" w:tplc="0409000F" w:tentative="1">
+      <w:start w:val="1"/>
+      <w:numFmt w:val="decimal"/>
+      <w:lvlText w:val="%7."/>
+      <w:lvlJc w:val="left"/>
+      <w:pPr>
+        <w:ind w:left="3931" w:hanging="440"/>
+      </w:pPr>
+    </w:lvl>
+    <w:lvl w:ilvl="7" w:tplc="04090019" w:tentative="1">
+      <w:start w:val="1"/>
+      <w:numFmt w:val="lowerLetter"/>
+      <w:lvlText w:val="%8)"/>
+      <w:lvlJc w:val="left"/>
+      <w:pPr>
+        <w:ind w:left="4371" w:hanging="440"/>
+      </w:pPr>
+    </w:lvl>
+    <w:lvl w:ilvl="8" w:tplc="0409001B" w:tentative="1">
+      <w:start w:val="1"/>
+      <w:numFmt w:val="lowerRoman"/>
+      <w:lvlText w:val="%9."/>
+      <w:lvlJc w:val="right"/>
+      <w:pPr>
+        <w:ind w:left="4811" w:hanging="440"/>
+      </w:pPr>
+    </w:lvl>
+  </w:abstractNum>
+  <w:abstractNum w:abstractNumId="7" w15:restartNumberingAfterBreak="0">
+    <w:nsid w:val="3A8C43B9"/>
+    <w:multiLevelType w:val="hybridMultilevel"/>
+    <w:tmpl w:val="FCEC82C0"/>
+    <w:lvl w:ilvl="0" w:tplc="9A289484">
+      <w:start w:val="1"/>
+      <w:numFmt w:val="decimal"/>
+      <w:lvlText w:val="(%1)"/>
+      <w:lvlJc w:val="left"/>
+      <w:pPr>
+        <w:ind w:left="1069" w:hanging="360"/>
+      </w:pPr>
+      <w:rPr>
+        <w:rFonts w:hint="default"/>
+      </w:rPr>
+    </w:lvl>
+    <w:lvl w:ilvl="1" w:tplc="04090019" w:tentative="1">
+      <w:start w:val="1"/>
+      <w:numFmt w:val="lowerLetter"/>
+      <w:lvlText w:val="%2)"/>
+      <w:lvlJc w:val="left"/>
+      <w:pPr>
+        <w:ind w:left="1589" w:hanging="440"/>
+      </w:pPr>
+    </w:lvl>
+    <w:lvl w:ilvl="2" w:tplc="0409001B" w:tentative="1">
+      <w:start w:val="1"/>
+      <w:numFmt w:val="lowerRoman"/>
+      <w:lvlText w:val="%3."/>
+      <w:lvlJc w:val="right"/>
+      <w:pPr>
+        <w:ind w:left="2029" w:hanging="440"/>
+      </w:pPr>
+    </w:lvl>
+    <w:lvl w:ilvl="3" w:tplc="0409000F" w:tentative="1">
+      <w:start w:val="1"/>
+      <w:numFmt w:val="decimal"/>
+      <w:lvlText w:val="%4."/>
+      <w:lvlJc w:val="left"/>
+      <w:pPr>
+        <w:ind w:left="2469" w:hanging="440"/>
+      </w:pPr>
+    </w:lvl>
+    <w:lvl w:ilvl="4" w:tplc="04090019" w:tentative="1">
+      <w:start w:val="1"/>
+      <w:numFmt w:val="lowerLetter"/>
+      <w:lvlText w:val="%5)"/>
+      <w:lvlJc w:val="left"/>
+      <w:pPr>
+        <w:ind w:left="2909" w:hanging="440"/>
+      </w:pPr>
+    </w:lvl>
+    <w:lvl w:ilvl="5" w:tplc="0409001B" w:tentative="1">
+      <w:start w:val="1"/>
+      <w:numFmt w:val="lowerRoman"/>
+      <w:lvlText w:val="%6."/>
+      <w:lvlJc w:val="right"/>
+      <w:pPr>
+        <w:ind w:left="3349" w:hanging="440"/>
+      </w:pPr>
+    </w:lvl>
+    <w:lvl w:ilvl="6" w:tplc="0409000F" w:tentative="1">
+      <w:start w:val="1"/>
+      <w:numFmt w:val="decimal"/>
+      <w:lvlText w:val="%7."/>
+      <w:lvlJc w:val="left"/>
+      <w:pPr>
+        <w:ind w:left="3789" w:hanging="440"/>
+      </w:pPr>
+    </w:lvl>
+    <w:lvl w:ilvl="7" w:tplc="04090019" w:tentative="1">
+      <w:start w:val="1"/>
+      <w:numFmt w:val="lowerLetter"/>
+      <w:lvlText w:val="%8)"/>
+      <w:lvlJc w:val="left"/>
+      <w:pPr>
+        <w:ind w:left="4229" w:hanging="440"/>
+      </w:pPr>
+    </w:lvl>
+    <w:lvl w:ilvl="8" w:tplc="0409001B" w:tentative="1">
+      <w:start w:val="1"/>
+      <w:numFmt w:val="lowerRoman"/>
+      <w:lvlText w:val="%9."/>
+      <w:lvlJc w:val="right"/>
+      <w:pPr>
+        <w:ind w:left="4669" w:hanging="440"/>
+      </w:pPr>
+    </w:lvl>
+  </w:abstractNum>
+  <w:abstractNum w:abstractNumId="8" w15:restartNumberingAfterBreak="0">
+    <w:nsid w:val="43960723"/>
+    <w:multiLevelType w:val="hybridMultilevel"/>
+    <w:tmpl w:val="3620F3F8"/>
+    <w:lvl w:ilvl="0" w:tplc="992A71E8">
+      <w:start w:val="1"/>
+      <w:numFmt w:val="decimal"/>
+      <w:lvlText w:val="(%1)"/>
+      <w:lvlJc w:val="left"/>
+      <w:pPr>
+        <w:ind w:left="1211" w:hanging="360"/>
+      </w:pPr>
+      <w:rPr>
+        <w:rFonts w:hint="default"/>
+      </w:rPr>
+    </w:lvl>
+    <w:lvl w:ilvl="1" w:tplc="04090019" w:tentative="1">
+      <w:start w:val="1"/>
+      <w:numFmt w:val="lowerLetter"/>
+      <w:lvlText w:val="%2)"/>
+      <w:lvlJc w:val="left"/>
+      <w:pPr>
+        <w:ind w:left="1731" w:hanging="440"/>
+      </w:pPr>
+    </w:lvl>
+    <w:lvl w:ilvl="2" w:tplc="0409001B" w:tentative="1">
+      <w:start w:val="1"/>
+      <w:numFmt w:val="lowerRoman"/>
+      <w:lvlText w:val="%3."/>
+      <w:lvlJc w:val="right"/>
+      <w:pPr>
+        <w:ind w:left="2171" w:hanging="440"/>
+      </w:pPr>
+    </w:lvl>
+    <w:lvl w:ilvl="3" w:tplc="0409000F" w:tentative="1">
+      <w:start w:val="1"/>
+      <w:numFmt w:val="decimal"/>
+      <w:lvlText w:val="%4."/>
+      <w:lvlJc w:val="left"/>
+      <w:pPr>
+        <w:ind w:left="2611" w:hanging="440"/>
+      </w:pPr>
+    </w:lvl>
+    <w:lvl w:ilvl="4" w:tplc="04090019" w:tentative="1">
+      <w:start w:val="1"/>
+      <w:numFmt w:val="lowerLetter"/>
+      <w:lvlText w:val="%5)"/>
+      <w:lvlJc w:val="left"/>
+      <w:pPr>
+        <w:ind w:left="3051" w:hanging="440"/>
+      </w:pPr>
+    </w:lvl>
+    <w:lvl w:ilvl="5" w:tplc="0409001B" w:tentative="1">
+      <w:start w:val="1"/>
+      <w:numFmt w:val="lowerRoman"/>
+      <w:lvlText w:val="%6."/>
+      <w:lvlJc w:val="right"/>
+      <w:pPr>
+        <w:ind w:left="3491" w:hanging="440"/>
+      </w:pPr>
+    </w:lvl>
+    <w:lvl w:ilvl="6" w:tplc="0409000F" w:tentative="1">
+      <w:start w:val="1"/>
+      <w:numFmt w:val="decimal"/>
+      <w:lvlText w:val="%7."/>
+      <w:lvlJc w:val="left"/>
+      <w:pPr>
+        <w:ind w:left="3931" w:hanging="440"/>
+      </w:pPr>
+    </w:lvl>
+    <w:lvl w:ilvl="7" w:tplc="04090019" w:tentative="1">
+      <w:start w:val="1"/>
+      <w:numFmt w:val="lowerLetter"/>
+      <w:lvlText w:val="%8)"/>
+      <w:lvlJc w:val="left"/>
+      <w:pPr>
+        <w:ind w:left="4371" w:hanging="440"/>
+      </w:pPr>
+    </w:lvl>
+    <w:lvl w:ilvl="8" w:tplc="0409001B" w:tentative="1">
+      <w:start w:val="1"/>
+      <w:numFmt w:val="lowerRoman"/>
+      <w:lvlText w:val="%9."/>
+      <w:lvlJc w:val="right"/>
+      <w:pPr>
+        <w:ind w:left="4811" w:hanging="440"/>
+      </w:pPr>
+    </w:lvl>
+  </w:abstractNum>
+  <w:abstractNum w:abstractNumId="9" w15:restartNumberingAfterBreak="0">
+    <w:nsid w:val="65971460"/>
+    <w:multiLevelType w:val="hybridMultilevel"/>
+    <w:tmpl w:val="F5F2FB24"/>
+    <w:lvl w:ilvl="0" w:tplc="0E7039FC">
+      <w:start w:val="1"/>
+      <w:numFmt w:val="decimal"/>
+      <w:lvlText w:val="(%1)"/>
+      <w:lvlJc w:val="left"/>
+      <w:pPr>
+        <w:ind w:left="1211" w:hanging="360"/>
+      </w:pPr>
+      <w:rPr>
+        <w:rFonts w:hint="default"/>
+      </w:rPr>
+    </w:lvl>
+    <w:lvl w:ilvl="1" w:tplc="04090019" w:tentative="1">
+      <w:start w:val="1"/>
+      <w:numFmt w:val="lowerLetter"/>
+      <w:lvlText w:val="%2)"/>
+      <w:lvlJc w:val="left"/>
+      <w:pPr>
+        <w:ind w:left="1731" w:hanging="440"/>
+      </w:pPr>
+    </w:lvl>
+    <w:lvl w:ilvl="2" w:tplc="0409001B" w:tentative="1">
+      <w:start w:val="1"/>
+      <w:numFmt w:val="lowerRoman"/>
+      <w:lvlText w:val="%3."/>
+      <w:lvlJc w:val="right"/>
+      <w:pPr>
+        <w:ind w:left="2171" w:hanging="440"/>
+      </w:pPr>
+    </w:lvl>
+    <w:lvl w:ilvl="3" w:tplc="0409000F" w:tentative="1">
+      <w:start w:val="1"/>
+      <w:numFmt w:val="decimal"/>
+      <w:lvlText w:val="%4."/>
+      <w:lvlJc w:val="left"/>
+      <w:pPr>
+        <w:ind w:left="2611" w:hanging="440"/>
+      </w:pPr>
+    </w:lvl>
+    <w:lvl w:ilvl="4" w:tplc="04090019" w:tentative="1">
+      <w:start w:val="1"/>
+      <w:numFmt w:val="lowerLetter"/>
+      <w:lvlText w:val="%5)"/>
+      <w:lvlJc w:val="left"/>
+      <w:pPr>
+        <w:ind w:left="3051" w:hanging="440"/>
+      </w:pPr>
+    </w:lvl>
+    <w:lvl w:ilvl="5" w:tplc="0409001B" w:tentative="1">
+      <w:start w:val="1"/>
+      <w:numFmt w:val="lowerRoman"/>
+      <w:lvlText w:val="%6."/>
+      <w:lvlJc w:val="right"/>
+      <w:pPr>
+        <w:ind w:left="3491" w:hanging="440"/>
+      </w:pPr>
+    </w:lvl>
+    <w:lvl w:ilvl="6" w:tplc="0409000F" w:tentative="1">
+      <w:start w:val="1"/>
+      <w:numFmt w:val="decimal"/>
+      <w:lvlText w:val="%7."/>
+      <w:lvlJc w:val="left"/>
+      <w:pPr>
+        <w:ind w:left="3931" w:hanging="440"/>
+      </w:pPr>
+    </w:lvl>
+    <w:lvl w:ilvl="7" w:tplc="04090019" w:tentative="1">
+      <w:start w:val="1"/>
+      <w:numFmt w:val="lowerLetter"/>
+      <w:lvlText w:val="%8)"/>
+      <w:lvlJc w:val="left"/>
+      <w:pPr>
+        <w:ind w:left="4371" w:hanging="440"/>
+      </w:pPr>
+    </w:lvl>
+    <w:lvl w:ilvl="8" w:tplc="0409001B" w:tentative="1">
+      <w:start w:val="1"/>
+      <w:numFmt w:val="lowerRoman"/>
+      <w:lvlText w:val="%9."/>
+      <w:lvlJc w:val="right"/>
+      <w:pPr>
+        <w:ind w:left="4811" w:hanging="440"/>
+      </w:pPr>
+    </w:lvl>
+  </w:abstractNum>
+  <w:abstractNum w:abstractNumId="10" w15:restartNumberingAfterBreak="0">
+    <w:nsid w:val="78BB74B3"/>
+    <w:multiLevelType w:val="hybridMultilevel"/>
+    <w:tmpl w:val="115C4B6E"/>
+    <w:lvl w:ilvl="0" w:tplc="2A1025B6">
+      <w:start w:val="1"/>
+      <w:numFmt w:val="decimal"/>
+      <w:lvlText w:val="(%1)"/>
+      <w:lvlJc w:val="left"/>
+      <w:pPr>
+        <w:ind w:left="1211" w:hanging="360"/>
+      </w:pPr>
+      <w:rPr>
+        <w:rFonts w:hint="default"/>
+      </w:rPr>
+    </w:lvl>
+    <w:lvl w:ilvl="1" w:tplc="04090019" w:tentative="1">
+      <w:start w:val="1"/>
+      <w:numFmt w:val="lowerLetter"/>
+      <w:lvlText w:val="%2)"/>
+      <w:lvlJc w:val="left"/>
+      <w:pPr>
+        <w:ind w:left="1731" w:hanging="440"/>
+      </w:pPr>
+    </w:lvl>
+    <w:lvl w:ilvl="2" w:tplc="0409001B" w:tentative="1">
+      <w:start w:val="1"/>
+      <w:numFmt w:val="lowerRoman"/>
+      <w:lvlText w:val="%3."/>
+      <w:lvlJc w:val="right"/>
+      <w:pPr>
+        <w:ind w:left="2171" w:hanging="440"/>
+      </w:pPr>
+    </w:lvl>
+    <w:lvl w:ilvl="3" w:tplc="0409000F" w:tentative="1">
+      <w:start w:val="1"/>
+      <w:numFmt w:val="decimal"/>
+      <w:lvlText w:val="%4."/>
+      <w:lvlJc w:val="left"/>
+      <w:pPr>
+        <w:ind w:left="2611" w:hanging="440"/>
+      </w:pPr>
+    </w:lvl>
+    <w:lvl w:ilvl="4" w:tplc="04090019" w:tentative="1">
+      <w:start w:val="1"/>
+      <w:numFmt w:val="lowerLetter"/>
+      <w:lvlText w:val="%5)"/>
+      <w:lvlJc w:val="left"/>
+      <w:pPr>
+        <w:ind w:left="3051" w:hanging="440"/>
+      </w:pPr>
+    </w:lvl>
+    <w:lvl w:ilvl="5" w:tplc="0409001B" w:tentative="1">
+      <w:start w:val="1"/>
+      <w:numFmt w:val="lowerRoman"/>
+      <w:lvlText w:val="%6."/>
+      <w:lvlJc w:val="right"/>
+      <w:pPr>
+        <w:ind w:left="3491" w:hanging="440"/>
+      </w:pPr>
+    </w:lvl>
+    <w:lvl w:ilvl="6" w:tplc="0409000F" w:tentative="1">
+      <w:start w:val="1"/>
+      <w:numFmt w:val="decimal"/>
+      <w:lvlText w:val="%7."/>
+      <w:lvlJc w:val="left"/>
+      <w:pPr>
+        <w:ind w:left="3931" w:hanging="440"/>
+      </w:pPr>
+    </w:lvl>
+    <w:lvl w:ilvl="7" w:tplc="04090019" w:tentative="1">
+      <w:start w:val="1"/>
+      <w:numFmt w:val="lowerLetter"/>
+      <w:lvlText w:val="%8)"/>
+      <w:lvlJc w:val="left"/>
+      <w:pPr>
+        <w:ind w:left="4371" w:hanging="440"/>
+      </w:pPr>
+    </w:lvl>
+    <w:lvl w:ilvl="8" w:tplc="0409001B" w:tentative="1">
+      <w:start w:val="1"/>
+      <w:numFmt w:val="lowerRoman"/>
+      <w:lvlText w:val="%9."/>
+      <w:lvlJc w:val="right"/>
+      <w:pPr>
+        <w:ind w:left="4811" w:hanging="440"/>
+      </w:pPr>
+    </w:lvl>
+  </w:abstractNum>
+  <w:num w:numId="1" w16cid:durableId="1498493488">
+    <w:abstractNumId w:val="3"/>
+  </w:num>
+  <w:num w:numId="2" w16cid:durableId="584266777">
+    <w:abstractNumId w:val="4"/>
+  </w:num>
+  <w:num w:numId="3" w16cid:durableId="1268738445">
+    <w:abstractNumId w:val="2"/>
+  </w:num>
+  <w:num w:numId="4" w16cid:durableId="394746203">
+    <w:abstractNumId w:val="8"/>
+  </w:num>
+  <w:num w:numId="5" w16cid:durableId="957684711">
+    <w:abstractNumId w:val="6"/>
+  </w:num>
+  <w:num w:numId="6" w16cid:durableId="1151798706">
+    <w:abstractNumId w:val="10"/>
+  </w:num>
+  <w:num w:numId="7" w16cid:durableId="1283150982">
+    <w:abstractNumId w:val="0"/>
+  </w:num>
+  <w:num w:numId="8" w16cid:durableId="102775264">
+    <w:abstractNumId w:val="5"/>
+  </w:num>
+  <w:num w:numId="9" w16cid:durableId="400519046">
+    <w:abstractNumId w:val="1"/>
+  </w:num>
+  <w:num w:numId="10" w16cid:durableId="727994389">
+    <w:abstractNumId w:val="9"/>
+  </w:num>
+  <w:num w:numId="11" w16cid:durableId="2020041692">
+    <w:abstractNumId w:val="7"/>
+  </w:num>
+</w:numbering>
 </file>
 
 <file path=word/styles.xml><?xml version="1.0" encoding="utf-8"?>
@@ -661,6 +2713,28 @@
       <w:szCs w:val="32"/>
     </w:rPr>
   </w:style>
+  <w:style w:type="character" w:styleId="ab">
+    <w:name w:val="FollowedHyperlink"/>
+    <w:basedOn w:val="a0"/>
+    <w:uiPriority w:val="99"/>
+    <w:semiHidden/>
+    <w:unhideWhenUsed/>
+    <w:rsid w:val="00AF1FBC"/>
+    <w:rPr>
+      <w:color w:val="954F72" w:themeColor="followedHyperlink"/>
+      <w:u w:val="single"/>
+    </w:rPr>
+  </w:style>
+  <w:style w:type="paragraph" w:styleId="ac">
+    <w:name w:val="List Paragraph"/>
+    <w:basedOn w:val="a"/>
+    <w:uiPriority w:val="34"/>
+    <w:qFormat/>
+    <w:rsid w:val="00AF1FBC"/>
+    <w:pPr>
+      <w:ind w:firstLineChars="200" w:firstLine="420"/>
+    </w:pPr>
+  </w:style>
 </w:styles>
 </file>
 
